--- a/Phase-VI/ICIN_Bank/Project Output ScreenShots.docx
+++ b/Phase-VI/ICIN_Bank/Project Output ScreenShots.docx
@@ -40,9 +40,11 @@
       <w:r>
         <w:t xml:space="preserve">Welcome page </w:t>
       </w:r>
+      <w:proofErr w:type="gramStart"/>
       <w:r>
         <w:t>have</w:t>
       </w:r>
+      <w:proofErr w:type="gramEnd"/>
       <w:r>
         <w:t xml:space="preserve"> option for Admin </w:t>
       </w:r>
@@ -714,7 +716,15 @@
         <w:t>Manage Check Book</w:t>
       </w:r>
       <w:r>
-        <w:t>”: Here user can Request for check Book and See the details and status of cheque book. Lets requested for cheque book:</w:t>
+        <w:t xml:space="preserve">”: Here user can Request for check Book and See the details and status of cheque book. </w:t>
+      </w:r>
+      <w:proofErr w:type="gramStart"/>
+      <w:r>
+        <w:t>Lets</w:t>
+      </w:r>
+      <w:proofErr w:type="gramEnd"/>
+      <w:r>
+        <w:t xml:space="preserve"> requested for cheque book:</w:t>
       </w:r>
     </w:p>
     <w:p>
@@ -889,7 +899,15 @@
         <w:t>”:</w:t>
       </w:r>
       <w:r>
-        <w:t xml:space="preserve"> Initial User passbook is empty ,When user will any transaction that details will appear here :</w:t>
+        <w:t xml:space="preserve"> Initial User passbook is </w:t>
+      </w:r>
+      <w:proofErr w:type="gramStart"/>
+      <w:r>
+        <w:t>empty ,When</w:t>
+      </w:r>
+      <w:proofErr w:type="gramEnd"/>
+      <w:r>
+        <w:t xml:space="preserve"> user will any transaction that details will appear here :</w:t>
       </w:r>
     </w:p>
     <w:p>
@@ -959,6 +977,9 @@
         <w:pStyle w:val="ListParagraph"/>
       </w:pPr>
       <w:r>
+        <w:rPr>
+          <w:noProof/>
+        </w:rPr>
         <w:drawing>
           <wp:inline distT="0" distB="0" distL="0" distR="0" wp14:anchorId="2F8E4021" wp14:editId="69181152">
             <wp:extent cx="5731510" cy="906780"/>
@@ -1526,7 +1547,15 @@
         </w:numPr>
       </w:pPr>
       <w:r>
-        <w:t>Now All operation performed by user lets logout and go with admin task:</w:t>
+        <w:t xml:space="preserve">Now </w:t>
+      </w:r>
+      <w:proofErr w:type="gramStart"/>
+      <w:r>
+        <w:t>All</w:t>
+      </w:r>
+      <w:proofErr w:type="gramEnd"/>
+      <w:r>
+        <w:t xml:space="preserve"> operation performed by user lets logout and go with admin task:</w:t>
       </w:r>
     </w:p>
     <w:p>
@@ -2039,10 +2068,12 @@
         </w:tabs>
       </w:pPr>
       <w:proofErr w:type="spellStart"/>
+      <w:proofErr w:type="gramStart"/>
       <w:r>
         <w:t>Lets</w:t>
       </w:r>
       <w:proofErr w:type="spellEnd"/>
+      <w:proofErr w:type="gramEnd"/>
       <w:r>
         <w:t xml:space="preserve"> go with first option “</w:t>
       </w:r>
@@ -2246,6 +2277,9 @@
         </w:tabs>
       </w:pPr>
       <w:r>
+        <w:rPr>
+          <w:noProof/>
+        </w:rPr>
         <w:drawing>
           <wp:inline distT="0" distB="0" distL="0" distR="0" wp14:anchorId="3B20CDD6" wp14:editId="16CD195F">
             <wp:extent cx="5731510" cy="1785620"/>
@@ -2301,6 +2335,9 @@
         </w:tabs>
       </w:pPr>
       <w:r>
+        <w:rPr>
+          <w:noProof/>
+        </w:rPr>
         <w:drawing>
           <wp:inline distT="0" distB="0" distL="0" distR="0" wp14:anchorId="455D16E8" wp14:editId="752CBC2F">
             <wp:extent cx="5731510" cy="1352550"/>
@@ -2402,6 +2439,7 @@
         <w:rPr>
           <w:b/>
           <w:bCs/>
+          <w:noProof/>
           <w:sz w:val="20"/>
           <w:szCs w:val="20"/>
         </w:rPr>
@@ -2445,6 +2483,7 @@
         <w:rPr>
           <w:b/>
           <w:bCs/>
+          <w:noProof/>
           <w:sz w:val="20"/>
           <w:szCs w:val="20"/>
         </w:rPr>
@@ -2563,6 +2602,7 @@
         <w:rPr>
           <w:b/>
           <w:bCs/>
+          <w:noProof/>
           <w:sz w:val="20"/>
           <w:szCs w:val="20"/>
         </w:rPr>
@@ -2635,6 +2675,7 @@
         <w:rPr>
           <w:b/>
           <w:bCs/>
+          <w:noProof/>
           <w:sz w:val="20"/>
           <w:szCs w:val="20"/>
         </w:rPr>
@@ -2713,14 +2754,30 @@
           <w:sz w:val="20"/>
           <w:szCs w:val="20"/>
         </w:rPr>
-        <w:t>Block Threat Accounts</w:t>
-      </w:r>
+        <w:t xml:space="preserve">Block Threat </w:t>
+      </w:r>
+      <w:proofErr w:type="gramStart"/>
       <w:r>
         <w:rPr>
           <w:sz w:val="20"/>
           <w:szCs w:val="20"/>
         </w:rPr>
-        <w:t xml:space="preserve">  and have authority to block any user:</w:t>
+        <w:t>Accounts</w:t>
+      </w:r>
+      <w:r>
+        <w:rPr>
+          <w:sz w:val="20"/>
+          <w:szCs w:val="20"/>
+        </w:rPr>
+        <w:t xml:space="preserve">  and</w:t>
+      </w:r>
+      <w:proofErr w:type="gramEnd"/>
+      <w:r>
+        <w:rPr>
+          <w:sz w:val="20"/>
+          <w:szCs w:val="20"/>
+        </w:rPr>
+        <w:t xml:space="preserve"> have authority to block any user:</w:t>
       </w:r>
     </w:p>
     <w:p>
@@ -2740,6 +2797,7 @@
         <w:rPr>
           <w:b/>
           <w:bCs/>
+          <w:noProof/>
           <w:sz w:val="20"/>
           <w:szCs w:val="20"/>
         </w:rPr>
@@ -2797,6 +2855,7 @@
         <w:rPr>
           <w:b/>
           <w:bCs/>
+          <w:noProof/>
           <w:sz w:val="20"/>
           <w:szCs w:val="20"/>
         </w:rPr>
@@ -2836,32 +2895,6 @@
           </wp:inline>
         </w:drawing>
       </w:r>
-    </w:p>
-    <w:p>
-      <w:pPr>
-        <w:tabs>
-          <w:tab w:val="center" w:pos="4873"/>
-          <w:tab w:val="left" w:pos="6370"/>
-        </w:tabs>
-        <w:rPr>
-          <w:b/>
-          <w:bCs/>
-          <w:sz w:val="20"/>
-          <w:szCs w:val="20"/>
-        </w:rPr>
-      </w:pPr>
-    </w:p>
-    <w:p>
-      <w:pPr>
-        <w:tabs>
-          <w:tab w:val="center" w:pos="4873"/>
-          <w:tab w:val="left" w:pos="6370"/>
-        </w:tabs>
-        <w:rPr>
-          <w:b/>
-          <w:bCs/>
-        </w:rPr>
-      </w:pPr>
     </w:p>
     <w:p/>
     <w:sectPr>
